--- a/reportopenCL.docx
+++ b/reportopenCL.docx
@@ -139,7 +139,23 @@
           <w:rFonts w:ascii="Times New Roman" w:eastAsia="Times New Roman" w:hAnsi="Times New Roman" w:cs="Times New Roman"/>
           <w:lang w:val="en-US" w:eastAsia="en-GB"/>
         </w:rPr>
-        <w:t xml:space="preserve">n we port a sequential version that identifies stars to a naïve parallel version, furthermore we have made three optimizations of the parallel program. We have tested for correctness, and </w:t>
+        <w:t xml:space="preserve">n we port a sequential version that identifies stars to a naïve parallel version, furthermore we have made three optimizations of the parallel program. We have tested for </w:t>
+      </w:r>
+      <w:proofErr w:type="gramStart"/>
+      <w:r>
+        <w:rPr>
+          <w:rFonts w:ascii="Times New Roman" w:eastAsia="Times New Roman" w:hAnsi="Times New Roman" w:cs="Times New Roman"/>
+          <w:lang w:val="en-US" w:eastAsia="en-GB"/>
+        </w:rPr>
+        <w:t>correctness, and</w:t>
+      </w:r>
+      <w:proofErr w:type="gramEnd"/>
+      <w:r>
+        <w:rPr>
+          <w:rFonts w:ascii="Times New Roman" w:eastAsia="Times New Roman" w:hAnsi="Times New Roman" w:cs="Times New Roman"/>
+          <w:lang w:val="en-US" w:eastAsia="en-GB"/>
+        </w:rPr>
+        <w:t xml:space="preserve"> </w:t>
       </w:r>
       <w:r>
         <w:rPr>
@@ -430,7 +446,23 @@
           <w:rFonts w:ascii="Times New Roman" w:eastAsia="Times New Roman" w:hAnsi="Times New Roman" w:cs="Times New Roman"/>
           <w:lang w:val="en-US" w:eastAsia="en-GB"/>
         </w:rPr>
-        <w:t>The parallel version is composed of three steps. The first one is calculating the greyscale values of the image, the second one is calculating the average brightness of a greyscaled image, the third step is identifying stars.</w:t>
+        <w:t xml:space="preserve">The parallel version is composed of three steps. The first one is calculating the greyscale values of the image, the second one is calculating the average brightness of a </w:t>
+      </w:r>
+      <w:proofErr w:type="spellStart"/>
+      <w:r>
+        <w:rPr>
+          <w:rFonts w:ascii="Times New Roman" w:eastAsia="Times New Roman" w:hAnsi="Times New Roman" w:cs="Times New Roman"/>
+          <w:lang w:val="en-US" w:eastAsia="en-GB"/>
+        </w:rPr>
+        <w:t>greyscaled</w:t>
+      </w:r>
+      <w:proofErr w:type="spellEnd"/>
+      <w:r>
+        <w:rPr>
+          <w:rFonts w:ascii="Times New Roman" w:eastAsia="Times New Roman" w:hAnsi="Times New Roman" w:cs="Times New Roman"/>
+          <w:lang w:val="en-US" w:eastAsia="en-GB"/>
+        </w:rPr>
+        <w:t xml:space="preserve"> image, the third step is identifying stars.</w:t>
       </w:r>
       <w:r>
         <w:rPr>
@@ -494,7 +526,32 @@
           <w:rFonts w:ascii="Times New Roman" w:eastAsia="Times New Roman" w:hAnsi="Times New Roman" w:cs="Times New Roman"/>
           <w:lang w:val="en-US" w:eastAsia="en-GB"/>
         </w:rPr>
-        <w:t>the r,g,b values are extracted from the image. Each</w:t>
+        <w:t xml:space="preserve">the </w:t>
+      </w:r>
+      <w:proofErr w:type="spellStart"/>
+      <w:proofErr w:type="gramStart"/>
+      <w:r>
+        <w:rPr>
+          <w:rFonts w:ascii="Times New Roman" w:eastAsia="Times New Roman" w:hAnsi="Times New Roman" w:cs="Times New Roman"/>
+          <w:lang w:val="en-US" w:eastAsia="en-GB"/>
+        </w:rPr>
+        <w:t>r,g</w:t>
+      </w:r>
+      <w:proofErr w:type="gramEnd"/>
+      <w:r>
+        <w:rPr>
+          <w:rFonts w:ascii="Times New Roman" w:eastAsia="Times New Roman" w:hAnsi="Times New Roman" w:cs="Times New Roman"/>
+          <w:lang w:val="en-US" w:eastAsia="en-GB"/>
+        </w:rPr>
+        <w:t>,b</w:t>
+      </w:r>
+      <w:proofErr w:type="spellEnd"/>
+      <w:r>
+        <w:rPr>
+          <w:rFonts w:ascii="Times New Roman" w:eastAsia="Times New Roman" w:hAnsi="Times New Roman" w:cs="Times New Roman"/>
+          <w:lang w:val="en-US" w:eastAsia="en-GB"/>
+        </w:rPr>
+        <w:t xml:space="preserve"> values are extracted from the image. Each</w:t>
       </w:r>
       <w:r>
         <w:rPr>
@@ -508,7 +565,23 @@
           <w:rFonts w:ascii="Times New Roman" w:eastAsia="Times New Roman" w:hAnsi="Times New Roman" w:cs="Times New Roman"/>
           <w:lang w:val="en-US" w:eastAsia="en-GB"/>
         </w:rPr>
-        <w:t>a separate numpy array, those arrays are converted to C arrays</w:t>
+        <w:t xml:space="preserve">a separate </w:t>
+      </w:r>
+      <w:proofErr w:type="spellStart"/>
+      <w:r>
+        <w:rPr>
+          <w:rFonts w:ascii="Times New Roman" w:eastAsia="Times New Roman" w:hAnsi="Times New Roman" w:cs="Times New Roman"/>
+          <w:lang w:val="en-US" w:eastAsia="en-GB"/>
+        </w:rPr>
+        <w:t>numpy</w:t>
+      </w:r>
+      <w:proofErr w:type="spellEnd"/>
+      <w:r>
+        <w:rPr>
+          <w:rFonts w:ascii="Times New Roman" w:eastAsia="Times New Roman" w:hAnsi="Times New Roman" w:cs="Times New Roman"/>
+          <w:lang w:val="en-US" w:eastAsia="en-GB"/>
+        </w:rPr>
+        <w:t xml:space="preserve"> array, those arrays are converted to C arrays</w:t>
       </w:r>
       <w:r>
         <w:rPr>
@@ -565,28 +638,60 @@
           <w:rFonts w:ascii="Times New Roman" w:eastAsia="Times New Roman" w:hAnsi="Times New Roman" w:cs="Times New Roman"/>
           <w:lang w:val="en-US" w:eastAsia="en-GB"/>
         </w:rPr>
-        <w:t xml:space="preserve"> (= the number of pixels) </w:t>
-      </w:r>
-      <w:r>
-        <w:rPr>
-          <w:rFonts w:ascii="Times New Roman" w:eastAsia="Times New Roman" w:hAnsi="Times New Roman" w:cs="Times New Roman"/>
-          <w:lang w:val="en-US" w:eastAsia="en-GB"/>
-        </w:rPr>
-        <w:t>;float *R an array of red values; float *G an array of green values; float *B an array of blue values and float *L. In</w:t>
-      </w:r>
-      <w:r>
-        <w:rPr>
-          <w:rFonts w:ascii="Times New Roman" w:eastAsia="Times New Roman" w:hAnsi="Times New Roman" w:cs="Times New Roman"/>
-          <w:lang w:val="en-US" w:eastAsia="en-GB"/>
-        </w:rPr>
-        <w:t xml:space="preserve"> the array </w:t>
-      </w:r>
-      <w:r>
-        <w:rPr>
-          <w:rFonts w:ascii="Times New Roman" w:eastAsia="Times New Roman" w:hAnsi="Times New Roman" w:cs="Times New Roman"/>
-          <w:lang w:val="en-US" w:eastAsia="en-GB"/>
-        </w:rPr>
-        <w:t xml:space="preserve"> L will be </w:t>
+        <w:t xml:space="preserve"> (= the number of pixels</w:t>
+      </w:r>
+      <w:proofErr w:type="gramStart"/>
+      <w:r>
+        <w:rPr>
+          <w:rFonts w:ascii="Times New Roman" w:eastAsia="Times New Roman" w:hAnsi="Times New Roman" w:cs="Times New Roman"/>
+          <w:lang w:val="en-US" w:eastAsia="en-GB"/>
+        </w:rPr>
+        <w:t xml:space="preserve">) </w:t>
+      </w:r>
+      <w:r>
+        <w:rPr>
+          <w:rFonts w:ascii="Times New Roman" w:eastAsia="Times New Roman" w:hAnsi="Times New Roman" w:cs="Times New Roman"/>
+          <w:lang w:val="en-US" w:eastAsia="en-GB"/>
+        </w:rPr>
+        <w:t>;float</w:t>
+      </w:r>
+      <w:proofErr w:type="gramEnd"/>
+      <w:r>
+        <w:rPr>
+          <w:rFonts w:ascii="Times New Roman" w:eastAsia="Times New Roman" w:hAnsi="Times New Roman" w:cs="Times New Roman"/>
+          <w:lang w:val="en-US" w:eastAsia="en-GB"/>
+        </w:rPr>
+        <w:t xml:space="preserve"> *R an array of red values; float *G an array of green values; float *B an array of blue values and float *L. In</w:t>
+      </w:r>
+      <w:r>
+        <w:rPr>
+          <w:rFonts w:ascii="Times New Roman" w:eastAsia="Times New Roman" w:hAnsi="Times New Roman" w:cs="Times New Roman"/>
+          <w:lang w:val="en-US" w:eastAsia="en-GB"/>
+        </w:rPr>
+        <w:t xml:space="preserve"> the </w:t>
+      </w:r>
+      <w:proofErr w:type="gramStart"/>
+      <w:r>
+        <w:rPr>
+          <w:rFonts w:ascii="Times New Roman" w:eastAsia="Times New Roman" w:hAnsi="Times New Roman" w:cs="Times New Roman"/>
+          <w:lang w:val="en-US" w:eastAsia="en-GB"/>
+        </w:rPr>
+        <w:t xml:space="preserve">array </w:t>
+      </w:r>
+      <w:r>
+        <w:rPr>
+          <w:rFonts w:ascii="Times New Roman" w:eastAsia="Times New Roman" w:hAnsi="Times New Roman" w:cs="Times New Roman"/>
+          <w:lang w:val="en-US" w:eastAsia="en-GB"/>
+        </w:rPr>
+        <w:t xml:space="preserve"> L</w:t>
+      </w:r>
+      <w:proofErr w:type="gramEnd"/>
+      <w:r>
+        <w:rPr>
+          <w:rFonts w:ascii="Times New Roman" w:eastAsia="Times New Roman" w:hAnsi="Times New Roman" w:cs="Times New Roman"/>
+          <w:lang w:val="en-US" w:eastAsia="en-GB"/>
+        </w:rPr>
+        <w:t xml:space="preserve"> will be </w:t>
       </w:r>
       <w:r>
         <w:rPr>
@@ -621,7 +726,23 @@
           <w:rFonts w:ascii="Times New Roman" w:eastAsia="Times New Roman" w:hAnsi="Times New Roman" w:cs="Times New Roman"/>
           <w:lang w:val="en-US" w:eastAsia="en-GB"/>
         </w:rPr>
-        <w:t xml:space="preserve"> weighted sum of the r,g,b values.</w:t>
+        <w:t xml:space="preserve"> weighted sum of the </w:t>
+      </w:r>
+      <w:proofErr w:type="spellStart"/>
+      <w:r>
+        <w:rPr>
+          <w:rFonts w:ascii="Times New Roman" w:eastAsia="Times New Roman" w:hAnsi="Times New Roman" w:cs="Times New Roman"/>
+          <w:lang w:val="en-US" w:eastAsia="en-GB"/>
+        </w:rPr>
+        <w:t>r,g,b</w:t>
+      </w:r>
+      <w:proofErr w:type="spellEnd"/>
+      <w:r>
+        <w:rPr>
+          <w:rFonts w:ascii="Times New Roman" w:eastAsia="Times New Roman" w:hAnsi="Times New Roman" w:cs="Times New Roman"/>
+          <w:lang w:val="en-US" w:eastAsia="en-GB"/>
+        </w:rPr>
+        <w:t xml:space="preserve"> values.</w:t>
       </w:r>
     </w:p>
     <w:p>
@@ -675,12 +796,21 @@
         </w:rPr>
         <w:t xml:space="preserve"> row </w:t>
       </w:r>
-      <w:r>
-        <w:rPr>
-          <w:rFonts w:ascii="Times New Roman" w:eastAsia="Times New Roman" w:hAnsi="Times New Roman" w:cs="Times New Roman"/>
-          <w:lang w:val="en-US" w:eastAsia="en-GB"/>
-        </w:rPr>
-        <w:t xml:space="preserve">i of </w:t>
+      <w:proofErr w:type="spellStart"/>
+      <w:r>
+        <w:rPr>
+          <w:rFonts w:ascii="Times New Roman" w:eastAsia="Times New Roman" w:hAnsi="Times New Roman" w:cs="Times New Roman"/>
+          <w:lang w:val="en-US" w:eastAsia="en-GB"/>
+        </w:rPr>
+        <w:t>i</w:t>
+      </w:r>
+      <w:proofErr w:type="spellEnd"/>
+      <w:r>
+        <w:rPr>
+          <w:rFonts w:ascii="Times New Roman" w:eastAsia="Times New Roman" w:hAnsi="Times New Roman" w:cs="Times New Roman"/>
+          <w:lang w:val="en-US" w:eastAsia="en-GB"/>
+        </w:rPr>
+        <w:t xml:space="preserve"> of </w:t>
       </w:r>
       <w:r>
         <w:rPr>
@@ -708,7 +838,23 @@
           <w:rFonts w:ascii="Times New Roman" w:eastAsia="Times New Roman" w:hAnsi="Times New Roman" w:cs="Times New Roman"/>
           <w:lang w:val="en-US" w:eastAsia="en-GB"/>
         </w:rPr>
-        <w:t xml:space="preserve">es[i]. The host program will </w:t>
+        <w:t>es[</w:t>
+      </w:r>
+      <w:proofErr w:type="spellStart"/>
+      <w:r>
+        <w:rPr>
+          <w:rFonts w:ascii="Times New Roman" w:eastAsia="Times New Roman" w:hAnsi="Times New Roman" w:cs="Times New Roman"/>
+          <w:lang w:val="en-US" w:eastAsia="en-GB"/>
+        </w:rPr>
+        <w:t>i</w:t>
+      </w:r>
+      <w:proofErr w:type="spellEnd"/>
+      <w:r>
+        <w:rPr>
+          <w:rFonts w:ascii="Times New Roman" w:eastAsia="Times New Roman" w:hAnsi="Times New Roman" w:cs="Times New Roman"/>
+          <w:lang w:val="en-US" w:eastAsia="en-GB"/>
+        </w:rPr>
+        <w:t xml:space="preserve">]. The host program will </w:t>
       </w:r>
       <w:r>
         <w:rPr>
@@ -722,30 +868,71 @@
           <w:rFonts w:ascii="Times New Roman" w:eastAsia="Times New Roman" w:hAnsi="Times New Roman" w:cs="Times New Roman"/>
           <w:lang w:val="en-US" w:eastAsia="en-GB"/>
         </w:rPr>
-        <w:t xml:space="preserve"> one work item per row, this by having the global_work_size = (HEIGHT,) with HEIGHT the number of rows in the image.</w:t>
-      </w:r>
-    </w:p>
-    <w:p>
-      <w:pPr>
-        <w:rPr>
-          <w:rFonts w:ascii="Times New Roman" w:eastAsia="Times New Roman" w:hAnsi="Times New Roman" w:cs="Times New Roman"/>
-          <w:lang w:val="en-US" w:eastAsia="en-GB"/>
-        </w:rPr>
-      </w:pPr>
-      <w:r>
-        <w:rPr>
-          <w:rFonts w:ascii="Times New Roman" w:eastAsia="Times New Roman" w:hAnsi="Times New Roman" w:cs="Times New Roman"/>
-          <w:lang w:val="en-US" w:eastAsia="en-GB"/>
-        </w:rPr>
-        <w:t>The host program will give the kernel the (previously calculated) greyscaled array as input and an array</w:t>
-      </w:r>
-      <w:r>
-        <w:rPr>
-          <w:rFonts w:ascii="Times New Roman" w:eastAsia="Times New Roman" w:hAnsi="Times New Roman" w:cs="Times New Roman"/>
-          <w:lang w:val="en-US" w:eastAsia="en-GB"/>
-        </w:rPr>
-        <w:t xml:space="preserve"> d_stars</w:t>
-      </w:r>
+        <w:t xml:space="preserve"> one work item per row, this by having the </w:t>
+      </w:r>
+      <w:proofErr w:type="spellStart"/>
+      <w:r>
+        <w:rPr>
+          <w:rFonts w:ascii="Times New Roman" w:eastAsia="Times New Roman" w:hAnsi="Times New Roman" w:cs="Times New Roman"/>
+          <w:lang w:val="en-US" w:eastAsia="en-GB"/>
+        </w:rPr>
+        <w:t>global_work_size</w:t>
+      </w:r>
+      <w:proofErr w:type="spellEnd"/>
+      <w:r>
+        <w:rPr>
+          <w:rFonts w:ascii="Times New Roman" w:eastAsia="Times New Roman" w:hAnsi="Times New Roman" w:cs="Times New Roman"/>
+          <w:lang w:val="en-US" w:eastAsia="en-GB"/>
+        </w:rPr>
+        <w:t xml:space="preserve"> = (HEIGHT,) with HEIGHT the number of rows in the image.</w:t>
+      </w:r>
+    </w:p>
+    <w:p>
+      <w:pPr>
+        <w:rPr>
+          <w:rFonts w:ascii="Times New Roman" w:eastAsia="Times New Roman" w:hAnsi="Times New Roman" w:cs="Times New Roman"/>
+          <w:lang w:val="en-US" w:eastAsia="en-GB"/>
+        </w:rPr>
+      </w:pPr>
+      <w:r>
+        <w:rPr>
+          <w:rFonts w:ascii="Times New Roman" w:eastAsia="Times New Roman" w:hAnsi="Times New Roman" w:cs="Times New Roman"/>
+          <w:lang w:val="en-US" w:eastAsia="en-GB"/>
+        </w:rPr>
+        <w:t xml:space="preserve">The host program will give the kernel the (previously calculated) </w:t>
+      </w:r>
+      <w:proofErr w:type="spellStart"/>
+      <w:r>
+        <w:rPr>
+          <w:rFonts w:ascii="Times New Roman" w:eastAsia="Times New Roman" w:hAnsi="Times New Roman" w:cs="Times New Roman"/>
+          <w:lang w:val="en-US" w:eastAsia="en-GB"/>
+        </w:rPr>
+        <w:t>greyscaled</w:t>
+      </w:r>
+      <w:proofErr w:type="spellEnd"/>
+      <w:r>
+        <w:rPr>
+          <w:rFonts w:ascii="Times New Roman" w:eastAsia="Times New Roman" w:hAnsi="Times New Roman" w:cs="Times New Roman"/>
+          <w:lang w:val="en-US" w:eastAsia="en-GB"/>
+        </w:rPr>
+        <w:t xml:space="preserve"> array as input and an array</w:t>
+      </w:r>
+      <w:r>
+        <w:rPr>
+          <w:rFonts w:ascii="Times New Roman" w:eastAsia="Times New Roman" w:hAnsi="Times New Roman" w:cs="Times New Roman"/>
+          <w:lang w:val="en-US" w:eastAsia="en-GB"/>
+        </w:rPr>
+        <w:t xml:space="preserve"> </w:t>
+      </w:r>
+      <w:proofErr w:type="spellStart"/>
+      <w:r>
+        <w:rPr>
+          <w:rFonts w:ascii="Times New Roman" w:eastAsia="Times New Roman" w:hAnsi="Times New Roman" w:cs="Times New Roman"/>
+          <w:lang w:val="en-US" w:eastAsia="en-GB"/>
+        </w:rPr>
+        <w:t>d_stars</w:t>
+      </w:r>
+      <w:proofErr w:type="spellEnd"/>
       <w:r>
         <w:rPr>
           <w:rFonts w:ascii="Times New Roman" w:eastAsia="Times New Roman" w:hAnsi="Times New Roman" w:cs="Times New Roman"/>
@@ -800,15 +987,40 @@
           <w:rFonts w:ascii="Times New Roman" w:eastAsia="Times New Roman" w:hAnsi="Times New Roman" w:cs="Times New Roman"/>
           <w:lang w:val="en-US" w:eastAsia="en-GB"/>
         </w:rPr>
-        <w:t>copied to a numpy array</w:t>
-      </w:r>
-      <w:r>
-        <w:rPr>
-          <w:rFonts w:ascii="Times New Roman" w:eastAsia="Times New Roman" w:hAnsi="Times New Roman" w:cs="Times New Roman"/>
-          <w:lang w:val="en-US" w:eastAsia="en-GB"/>
-        </w:rPr>
-        <w:t xml:space="preserve"> h_stars</w:t>
-      </w:r>
+        <w:t xml:space="preserve">copied to a </w:t>
+      </w:r>
+      <w:proofErr w:type="spellStart"/>
+      <w:r>
+        <w:rPr>
+          <w:rFonts w:ascii="Times New Roman" w:eastAsia="Times New Roman" w:hAnsi="Times New Roman" w:cs="Times New Roman"/>
+          <w:lang w:val="en-US" w:eastAsia="en-GB"/>
+        </w:rPr>
+        <w:t>numpy</w:t>
+      </w:r>
+      <w:proofErr w:type="spellEnd"/>
+      <w:r>
+        <w:rPr>
+          <w:rFonts w:ascii="Times New Roman" w:eastAsia="Times New Roman" w:hAnsi="Times New Roman" w:cs="Times New Roman"/>
+          <w:lang w:val="en-US" w:eastAsia="en-GB"/>
+        </w:rPr>
+        <w:t xml:space="preserve"> array</w:t>
+      </w:r>
+      <w:r>
+        <w:rPr>
+          <w:rFonts w:ascii="Times New Roman" w:eastAsia="Times New Roman" w:hAnsi="Times New Roman" w:cs="Times New Roman"/>
+          <w:lang w:val="en-US" w:eastAsia="en-GB"/>
+        </w:rPr>
+        <w:t xml:space="preserve"> </w:t>
+      </w:r>
+      <w:proofErr w:type="spellStart"/>
+      <w:r>
+        <w:rPr>
+          <w:rFonts w:ascii="Times New Roman" w:eastAsia="Times New Roman" w:hAnsi="Times New Roman" w:cs="Times New Roman"/>
+          <w:lang w:val="en-US" w:eastAsia="en-GB"/>
+        </w:rPr>
+        <w:t>h_stars</w:t>
+      </w:r>
+      <w:proofErr w:type="spellEnd"/>
       <w:r>
         <w:rPr>
           <w:rFonts w:ascii="Times New Roman" w:eastAsia="Times New Roman" w:hAnsi="Times New Roman" w:cs="Times New Roman"/>
@@ -873,8 +1085,33 @@
           <w:rFonts w:ascii="Times New Roman" w:eastAsia="Times New Roman" w:hAnsi="Times New Roman" w:cs="Times New Roman"/>
           <w:lang w:val="en-US" w:eastAsia="en-GB"/>
         </w:rPr>
-        <w:t>The identifyStars kernel takes as input, a threshold, window size, an array *L of greyscale values, and an array *IsStars</w:t>
-      </w:r>
+        <w:t xml:space="preserve">The </w:t>
+      </w:r>
+      <w:proofErr w:type="spellStart"/>
+      <w:r>
+        <w:rPr>
+          <w:rFonts w:ascii="Times New Roman" w:eastAsia="Times New Roman" w:hAnsi="Times New Roman" w:cs="Times New Roman"/>
+          <w:lang w:val="en-US" w:eastAsia="en-GB"/>
+        </w:rPr>
+        <w:t>identifyStars</w:t>
+      </w:r>
+      <w:proofErr w:type="spellEnd"/>
+      <w:r>
+        <w:rPr>
+          <w:rFonts w:ascii="Times New Roman" w:eastAsia="Times New Roman" w:hAnsi="Times New Roman" w:cs="Times New Roman"/>
+          <w:lang w:val="en-US" w:eastAsia="en-GB"/>
+        </w:rPr>
+        <w:t xml:space="preserve"> kernel takes as input, a threshold, window size, an array *L of greyscale values, and an array *</w:t>
+      </w:r>
+      <w:proofErr w:type="spellStart"/>
+      <w:r>
+        <w:rPr>
+          <w:rFonts w:ascii="Times New Roman" w:eastAsia="Times New Roman" w:hAnsi="Times New Roman" w:cs="Times New Roman"/>
+          <w:lang w:val="en-US" w:eastAsia="en-GB"/>
+        </w:rPr>
+        <w:t>IsStars</w:t>
+      </w:r>
+      <w:proofErr w:type="spellEnd"/>
       <w:r>
         <w:rPr>
           <w:rFonts w:ascii="Times New Roman" w:eastAsia="Times New Roman" w:hAnsi="Times New Roman" w:cs="Times New Roman"/>
@@ -902,7 +1139,71 @@
           <w:rFonts w:ascii="Times New Roman" w:eastAsia="Times New Roman" w:hAnsi="Times New Roman" w:cs="Times New Roman"/>
           <w:lang w:val="en-US" w:eastAsia="en-GB"/>
         </w:rPr>
-        <w:t>is a star if IsStars[i] = 1 and is not a star if IsStars[i] = 0.</w:t>
+        <w:t xml:space="preserve">is a star if </w:t>
+      </w:r>
+      <w:proofErr w:type="spellStart"/>
+      <w:r>
+        <w:rPr>
+          <w:rFonts w:ascii="Times New Roman" w:eastAsia="Times New Roman" w:hAnsi="Times New Roman" w:cs="Times New Roman"/>
+          <w:lang w:val="en-US" w:eastAsia="en-GB"/>
+        </w:rPr>
+        <w:t>IsStars</w:t>
+      </w:r>
+      <w:proofErr w:type="spellEnd"/>
+      <w:r>
+        <w:rPr>
+          <w:rFonts w:ascii="Times New Roman" w:eastAsia="Times New Roman" w:hAnsi="Times New Roman" w:cs="Times New Roman"/>
+          <w:lang w:val="en-US" w:eastAsia="en-GB"/>
+        </w:rPr>
+        <w:t>[</w:t>
+      </w:r>
+      <w:proofErr w:type="spellStart"/>
+      <w:r>
+        <w:rPr>
+          <w:rFonts w:ascii="Times New Roman" w:eastAsia="Times New Roman" w:hAnsi="Times New Roman" w:cs="Times New Roman"/>
+          <w:lang w:val="en-US" w:eastAsia="en-GB"/>
+        </w:rPr>
+        <w:t>i</w:t>
+      </w:r>
+      <w:proofErr w:type="spellEnd"/>
+      <w:r>
+        <w:rPr>
+          <w:rFonts w:ascii="Times New Roman" w:eastAsia="Times New Roman" w:hAnsi="Times New Roman" w:cs="Times New Roman"/>
+          <w:lang w:val="en-US" w:eastAsia="en-GB"/>
+        </w:rPr>
+        <w:t xml:space="preserve">] = 1 and is not a star if </w:t>
+      </w:r>
+      <w:proofErr w:type="spellStart"/>
+      <w:r>
+        <w:rPr>
+          <w:rFonts w:ascii="Times New Roman" w:eastAsia="Times New Roman" w:hAnsi="Times New Roman" w:cs="Times New Roman"/>
+          <w:lang w:val="en-US" w:eastAsia="en-GB"/>
+        </w:rPr>
+        <w:t>IsStars</w:t>
+      </w:r>
+      <w:proofErr w:type="spellEnd"/>
+      <w:r>
+        <w:rPr>
+          <w:rFonts w:ascii="Times New Roman" w:eastAsia="Times New Roman" w:hAnsi="Times New Roman" w:cs="Times New Roman"/>
+          <w:lang w:val="en-US" w:eastAsia="en-GB"/>
+        </w:rPr>
+        <w:t>[</w:t>
+      </w:r>
+      <w:proofErr w:type="spellStart"/>
+      <w:r>
+        <w:rPr>
+          <w:rFonts w:ascii="Times New Roman" w:eastAsia="Times New Roman" w:hAnsi="Times New Roman" w:cs="Times New Roman"/>
+          <w:lang w:val="en-US" w:eastAsia="en-GB"/>
+        </w:rPr>
+        <w:t>i</w:t>
+      </w:r>
+      <w:proofErr w:type="spellEnd"/>
+      <w:r>
+        <w:rPr>
+          <w:rFonts w:ascii="Times New Roman" w:eastAsia="Times New Roman" w:hAnsi="Times New Roman" w:cs="Times New Roman"/>
+          <w:lang w:val="en-US" w:eastAsia="en-GB"/>
+        </w:rPr>
+        <w:t>] = 0.</w:t>
       </w:r>
     </w:p>
     <w:p>
@@ -945,15 +1246,40 @@
           <w:rFonts w:ascii="Times New Roman" w:eastAsia="Times New Roman" w:hAnsi="Times New Roman" w:cs="Times New Roman"/>
           <w:lang w:val="en-US" w:eastAsia="en-GB"/>
         </w:rPr>
-        <w:t xml:space="preserve"> will be copied to a numpy array</w:t>
-      </w:r>
-      <w:r>
-        <w:rPr>
-          <w:rFonts w:ascii="Times New Roman" w:eastAsia="Times New Roman" w:hAnsi="Times New Roman" w:cs="Times New Roman"/>
-          <w:lang w:val="en-US" w:eastAsia="en-GB"/>
-        </w:rPr>
-        <w:t xml:space="preserve"> h_stars</w:t>
-      </w:r>
+        <w:t xml:space="preserve"> will be copied to a </w:t>
+      </w:r>
+      <w:proofErr w:type="spellStart"/>
+      <w:r>
+        <w:rPr>
+          <w:rFonts w:ascii="Times New Roman" w:eastAsia="Times New Roman" w:hAnsi="Times New Roman" w:cs="Times New Roman"/>
+          <w:lang w:val="en-US" w:eastAsia="en-GB"/>
+        </w:rPr>
+        <w:t>numpy</w:t>
+      </w:r>
+      <w:proofErr w:type="spellEnd"/>
+      <w:r>
+        <w:rPr>
+          <w:rFonts w:ascii="Times New Roman" w:eastAsia="Times New Roman" w:hAnsi="Times New Roman" w:cs="Times New Roman"/>
+          <w:lang w:val="en-US" w:eastAsia="en-GB"/>
+        </w:rPr>
+        <w:t xml:space="preserve"> array</w:t>
+      </w:r>
+      <w:r>
+        <w:rPr>
+          <w:rFonts w:ascii="Times New Roman" w:eastAsia="Times New Roman" w:hAnsi="Times New Roman" w:cs="Times New Roman"/>
+          <w:lang w:val="en-US" w:eastAsia="en-GB"/>
+        </w:rPr>
+        <w:t xml:space="preserve"> </w:t>
+      </w:r>
+      <w:proofErr w:type="spellStart"/>
+      <w:r>
+        <w:rPr>
+          <w:rFonts w:ascii="Times New Roman" w:eastAsia="Times New Roman" w:hAnsi="Times New Roman" w:cs="Times New Roman"/>
+          <w:lang w:val="en-US" w:eastAsia="en-GB"/>
+        </w:rPr>
+        <w:t>h_stars</w:t>
+      </w:r>
+      <w:proofErr w:type="spellEnd"/>
       <w:r>
         <w:rPr>
           <w:rFonts w:ascii="Times New Roman" w:eastAsia="Times New Roman" w:hAnsi="Times New Roman" w:cs="Times New Roman"/>
@@ -968,12 +1294,21 @@
         </w:rPr>
         <w:t xml:space="preserve"> </w:t>
       </w:r>
-      <w:r>
-        <w:rPr>
-          <w:rFonts w:ascii="Times New Roman" w:eastAsia="Times New Roman" w:hAnsi="Times New Roman" w:cs="Times New Roman"/>
-          <w:lang w:val="en-US" w:eastAsia="en-GB"/>
-        </w:rPr>
-        <w:t>Additionally a</w:t>
+      <w:proofErr w:type="gramStart"/>
+      <w:r>
+        <w:rPr>
+          <w:rFonts w:ascii="Times New Roman" w:eastAsia="Times New Roman" w:hAnsi="Times New Roman" w:cs="Times New Roman"/>
+          <w:lang w:val="en-US" w:eastAsia="en-GB"/>
+        </w:rPr>
+        <w:t>Additionally</w:t>
+      </w:r>
+      <w:proofErr w:type="gramEnd"/>
+      <w:r>
+        <w:rPr>
+          <w:rFonts w:ascii="Times New Roman" w:eastAsia="Times New Roman" w:hAnsi="Times New Roman" w:cs="Times New Roman"/>
+          <w:lang w:val="en-US" w:eastAsia="en-GB"/>
+        </w:rPr>
+        <w:t xml:space="preserve"> a</w:t>
       </w:r>
       <w:r>
         <w:rPr>
@@ -994,8 +1329,17 @@
           <w:rFonts w:ascii="Times New Roman" w:eastAsia="Times New Roman" w:hAnsi="Times New Roman" w:cs="Times New Roman"/>
           <w:lang w:val="en-US" w:eastAsia="en-GB"/>
         </w:rPr>
-        <w:t xml:space="preserve"> from h_stars</w:t>
-      </w:r>
+        <w:t xml:space="preserve"> from </w:t>
+      </w:r>
+      <w:proofErr w:type="spellStart"/>
+      <w:r>
+        <w:rPr>
+          <w:rFonts w:ascii="Times New Roman" w:eastAsia="Times New Roman" w:hAnsi="Times New Roman" w:cs="Times New Roman"/>
+          <w:lang w:val="en-US" w:eastAsia="en-GB"/>
+        </w:rPr>
+        <w:t>h_stars</w:t>
+      </w:r>
+      <w:proofErr w:type="spellEnd"/>
       <w:r>
         <w:rPr>
           <w:rFonts w:ascii="Times New Roman" w:eastAsia="Times New Roman" w:hAnsi="Times New Roman" w:cs="Times New Roman"/>
@@ -1074,14 +1418,46 @@
           <w:rFonts w:ascii="Times New Roman" w:eastAsia="Times New Roman" w:hAnsi="Times New Roman" w:cs="Times New Roman"/>
           <w:lang w:val="en-US" w:eastAsia="en-GB"/>
         </w:rPr>
-        <w:t>in general</w:t>
-      </w:r>
-      <w:r>
-        <w:rPr>
-          <w:rFonts w:ascii="Times New Roman" w:eastAsia="Times New Roman" w:hAnsi="Times New Roman" w:cs="Times New Roman"/>
-          <w:lang w:val="en-US" w:eastAsia="en-GB"/>
-        </w:rPr>
-        <w:t xml:space="preserve"> a small region left, right, up </w:t>
+        <w:t xml:space="preserve">in </w:t>
+      </w:r>
+      <w:proofErr w:type="spellStart"/>
+      <w:r>
+        <w:rPr>
+          <w:rFonts w:ascii="Times New Roman" w:eastAsia="Times New Roman" w:hAnsi="Times New Roman" w:cs="Times New Roman"/>
+          <w:lang w:val="en-US" w:eastAsia="en-GB"/>
+        </w:rPr>
+        <w:t>general</w:t>
+      </w:r>
+      <w:r>
+        <w:rPr>
+          <w:rFonts w:ascii="Times New Roman" w:eastAsia="Times New Roman" w:hAnsi="Times New Roman" w:cs="Times New Roman"/>
+          <w:lang w:val="en-US" w:eastAsia="en-GB"/>
+        </w:rPr>
+        <w:t xml:space="preserve"> a s</w:t>
+      </w:r>
+      <w:proofErr w:type="spellEnd"/>
+      <w:r>
+        <w:rPr>
+          <w:rFonts w:ascii="Times New Roman" w:eastAsia="Times New Roman" w:hAnsi="Times New Roman" w:cs="Times New Roman"/>
+          <w:lang w:val="en-US" w:eastAsia="en-GB"/>
+        </w:rPr>
+        <w:t xml:space="preserve">mall region left, right, </w:t>
+      </w:r>
+      <w:proofErr w:type="gramStart"/>
+      <w:r>
+        <w:rPr>
+          <w:rFonts w:ascii="Times New Roman" w:eastAsia="Times New Roman" w:hAnsi="Times New Roman" w:cs="Times New Roman"/>
+          <w:lang w:val="en-US" w:eastAsia="en-GB"/>
+        </w:rPr>
+        <w:t>up</w:t>
+      </w:r>
+      <w:proofErr w:type="gramEnd"/>
+      <w:r>
+        <w:rPr>
+          <w:rFonts w:ascii="Times New Roman" w:eastAsia="Times New Roman" w:hAnsi="Times New Roman" w:cs="Times New Roman"/>
+          <w:lang w:val="en-US" w:eastAsia="en-GB"/>
+        </w:rPr>
+        <w:t xml:space="preserve"> </w:t>
       </w:r>
       <w:r>
         <w:rPr>
@@ -1111,6 +1487,7 @@
         </w:rPr>
         <w:t xml:space="preserve"> The functions </w:t>
       </w:r>
+      <w:proofErr w:type="spellStart"/>
       <w:r>
         <w:rPr>
           <w:rFonts w:ascii="Times New Roman" w:eastAsia="Times New Roman" w:hAnsi="Times New Roman" w:cs="Times New Roman"/>
@@ -1120,6 +1497,7 @@
         </w:rPr>
         <w:t>correct_row_index</w:t>
       </w:r>
+      <w:proofErr w:type="spellEnd"/>
       <w:r>
         <w:rPr>
           <w:rFonts w:ascii="Times New Roman" w:eastAsia="Times New Roman" w:hAnsi="Times New Roman" w:cs="Times New Roman"/>
@@ -1127,6 +1505,7 @@
         </w:rPr>
         <w:t xml:space="preserve"> and </w:t>
       </w:r>
+      <w:proofErr w:type="spellStart"/>
       <w:r>
         <w:rPr>
           <w:rFonts w:ascii="Times New Roman" w:eastAsia="Times New Roman" w:hAnsi="Times New Roman" w:cs="Times New Roman"/>
@@ -1134,7 +1513,17 @@
           <w:iCs/>
           <w:lang w:val="en-US" w:eastAsia="en-GB"/>
         </w:rPr>
-        <w:t xml:space="preserve">correct_col_index </w:t>
+        <w:t>correct_col_index</w:t>
+      </w:r>
+      <w:proofErr w:type="spellEnd"/>
+      <w:r>
+        <w:rPr>
+          <w:rFonts w:ascii="Times New Roman" w:eastAsia="Times New Roman" w:hAnsi="Times New Roman" w:cs="Times New Roman"/>
+          <w:i/>
+          <w:iCs/>
+          <w:lang w:val="en-US" w:eastAsia="en-GB"/>
+        </w:rPr>
+        <w:t xml:space="preserve"> </w:t>
       </w:r>
       <w:r>
         <w:rPr>
@@ -1826,7 +2215,25 @@
           <w:rFonts w:ascii="Times New Roman" w:eastAsia="Times New Roman" w:hAnsi="Times New Roman" w:cs="Times New Roman"/>
           <w:lang w:val="en-US" w:eastAsia="en-GB"/>
         </w:rPr>
-        <w:t xml:space="preserve">The green area is the memory that is accessed by work item(p,q) etc. </w:t>
+        <w:t>The green area is the memory that is accessed by work item(</w:t>
+      </w:r>
+      <w:proofErr w:type="spellStart"/>
+      <w:proofErr w:type="gramStart"/>
+      <w:r>
+        <w:rPr>
+          <w:rFonts w:ascii="Times New Roman" w:eastAsia="Times New Roman" w:hAnsi="Times New Roman" w:cs="Times New Roman"/>
+          <w:lang w:val="en-US" w:eastAsia="en-GB"/>
+        </w:rPr>
+        <w:t>p,q</w:t>
+      </w:r>
+      <w:proofErr w:type="spellEnd"/>
+      <w:proofErr w:type="gramEnd"/>
+      <w:r>
+        <w:rPr>
+          <w:rFonts w:ascii="Times New Roman" w:eastAsia="Times New Roman" w:hAnsi="Times New Roman" w:cs="Times New Roman"/>
+          <w:lang w:val="en-US" w:eastAsia="en-GB"/>
+        </w:rPr>
+        <w:t xml:space="preserve">) etc. </w:t>
       </w:r>
       <w:r>
         <w:rPr>
@@ -2222,22 +2629,46 @@
           <w:rFonts w:ascii="Times New Roman" w:eastAsia="Times New Roman" w:hAnsi="Times New Roman" w:cs="Times New Roman"/>
           <w:lang w:val="en-US" w:eastAsia="en-GB"/>
         </w:rPr>
-        <w:t xml:space="preserve"> (non overlapping memory accesses)</w:t>
-      </w:r>
-    </w:p>
-    <w:p>
-      <w:pPr>
-        <w:rPr>
-          <w:rFonts w:ascii="Times New Roman" w:eastAsia="Times New Roman" w:hAnsi="Times New Roman" w:cs="Times New Roman"/>
-          <w:lang w:val="en-US" w:eastAsia="en-GB"/>
-        </w:rPr>
-      </w:pPr>
-      <w:r>
-        <w:rPr>
-          <w:rFonts w:ascii="Times New Roman" w:eastAsia="Times New Roman" w:hAnsi="Times New Roman" w:cs="Times New Roman"/>
-          <w:lang w:val="en-US" w:eastAsia="en-GB"/>
-        </w:rPr>
-        <w:t>Is a lot smaller than if we would use rectangular work items</w:t>
+        <w:t xml:space="preserve"> (</w:t>
+      </w:r>
+      <w:proofErr w:type="spellStart"/>
+      <w:r>
+        <w:rPr>
+          <w:rFonts w:ascii="Times New Roman" w:eastAsia="Times New Roman" w:hAnsi="Times New Roman" w:cs="Times New Roman"/>
+          <w:lang w:val="en-US" w:eastAsia="en-GB"/>
+        </w:rPr>
+        <w:t>non overlapping</w:t>
+      </w:r>
+      <w:proofErr w:type="spellEnd"/>
+      <w:r>
+        <w:rPr>
+          <w:rFonts w:ascii="Times New Roman" w:eastAsia="Times New Roman" w:hAnsi="Times New Roman" w:cs="Times New Roman"/>
+          <w:lang w:val="en-US" w:eastAsia="en-GB"/>
+        </w:rPr>
+        <w:t xml:space="preserve"> memory accesses)</w:t>
+      </w:r>
+    </w:p>
+    <w:p>
+      <w:pPr>
+        <w:rPr>
+          <w:rFonts w:ascii="Times New Roman" w:eastAsia="Times New Roman" w:hAnsi="Times New Roman" w:cs="Times New Roman"/>
+          <w:lang w:val="en-US" w:eastAsia="en-GB"/>
+        </w:rPr>
+      </w:pPr>
+      <w:r>
+        <w:rPr>
+          <w:rFonts w:ascii="Times New Roman" w:eastAsia="Times New Roman" w:hAnsi="Times New Roman" w:cs="Times New Roman"/>
+          <w:lang w:val="en-US" w:eastAsia="en-GB"/>
+        </w:rPr>
+        <w:t xml:space="preserve">Is a lot smaller than if we would use rectangular work </w:t>
+      </w:r>
+      <w:proofErr w:type="gramStart"/>
+      <w:r>
+        <w:rPr>
+          <w:rFonts w:ascii="Times New Roman" w:eastAsia="Times New Roman" w:hAnsi="Times New Roman" w:cs="Times New Roman"/>
+          <w:lang w:val="en-US" w:eastAsia="en-GB"/>
+        </w:rPr>
+        <w:t>items</w:t>
       </w:r>
       <w:r>
         <w:rPr>
@@ -2246,6 +2677,7 @@
         </w:rPr>
         <w:t>.</w:t>
       </w:r>
+      <w:proofErr w:type="gramEnd"/>
     </w:p>
     <w:p>
       <w:pPr>
@@ -2383,12 +2815,21 @@
         </w:rPr>
         <w:t xml:space="preserve">just loop through the cells of the work item and do the same as in the naïve version.  </w:t>
       </w:r>
-      <w:r>
-        <w:rPr>
-          <w:rFonts w:ascii="Times New Roman" w:eastAsia="Times New Roman" w:hAnsi="Times New Roman" w:cs="Times New Roman"/>
-          <w:lang w:val="en-US" w:eastAsia="en-GB"/>
-        </w:rPr>
-        <w:t xml:space="preserve">So </w:t>
+      <w:proofErr w:type="gramStart"/>
+      <w:r>
+        <w:rPr>
+          <w:rFonts w:ascii="Times New Roman" w:eastAsia="Times New Roman" w:hAnsi="Times New Roman" w:cs="Times New Roman"/>
+          <w:lang w:val="en-US" w:eastAsia="en-GB"/>
+        </w:rPr>
+        <w:t>So</w:t>
+      </w:r>
+      <w:proofErr w:type="gramEnd"/>
+      <w:r>
+        <w:rPr>
+          <w:rFonts w:ascii="Times New Roman" w:eastAsia="Times New Roman" w:hAnsi="Times New Roman" w:cs="Times New Roman"/>
+          <w:lang w:val="en-US" w:eastAsia="en-GB"/>
+        </w:rPr>
+        <w:t xml:space="preserve"> </w:t>
       </w:r>
       <w:r>
         <w:rPr>
@@ -2509,15 +2950,23 @@
           <w:rFonts w:ascii="Times New Roman" w:eastAsia="Times New Roman" w:hAnsi="Times New Roman" w:cs="Times New Roman"/>
           <w:lang w:val="en-US" w:eastAsia="en-GB"/>
         </w:rPr>
-        <w:t xml:space="preserve"> item </w:t>
-      </w:r>
-      <w:r>
-        <w:rPr>
-          <w:rFonts w:ascii="Times New Roman" w:eastAsia="Times New Roman" w:hAnsi="Times New Roman" w:cs="Times New Roman"/>
-          <w:lang w:val="en-US" w:eastAsia="en-GB"/>
-        </w:rPr>
         <w:t xml:space="preserve"> </w:t>
       </w:r>
+      <w:proofErr w:type="gramStart"/>
+      <w:r>
+        <w:rPr>
+          <w:rFonts w:ascii="Times New Roman" w:eastAsia="Times New Roman" w:hAnsi="Times New Roman" w:cs="Times New Roman"/>
+          <w:lang w:val="en-US" w:eastAsia="en-GB"/>
+        </w:rPr>
+        <w:t xml:space="preserve">item </w:t>
+      </w:r>
+      <w:r>
+        <w:rPr>
+          <w:rFonts w:ascii="Times New Roman" w:eastAsia="Times New Roman" w:hAnsi="Times New Roman" w:cs="Times New Roman"/>
+          <w:lang w:val="en-US" w:eastAsia="en-GB"/>
+        </w:rPr>
+        <w:t xml:space="preserve"> </w:t>
+      </w:r>
       <w:r>
         <w:rPr>
           <w:rFonts w:ascii="Times New Roman" w:eastAsia="Times New Roman" w:hAnsi="Times New Roman" w:cs="Times New Roman"/>
@@ -2525,6 +2974,7 @@
         </w:rPr>
         <w:t>will</w:t>
       </w:r>
+      <w:proofErr w:type="gramEnd"/>
       <w:r>
         <w:rPr>
           <w:rFonts w:ascii="Times New Roman" w:eastAsia="Times New Roman" w:hAnsi="Times New Roman" w:cs="Times New Roman"/>
@@ -2546,6 +2996,7 @@
         </w:rPr>
         <w:t xml:space="preserve"> memory (the array called </w:t>
       </w:r>
+      <w:proofErr w:type="spellStart"/>
       <w:r>
         <w:rPr>
           <w:rFonts w:ascii="Times New Roman" w:eastAsia="Times New Roman" w:hAnsi="Times New Roman" w:cs="Times New Roman"/>
@@ -2555,6 +3006,7 @@
         </w:rPr>
         <w:t>lum_priv</w:t>
       </w:r>
+      <w:proofErr w:type="spellEnd"/>
       <w:r>
         <w:rPr>
           <w:rFonts w:ascii="Times New Roman" w:eastAsia="Times New Roman" w:hAnsi="Times New Roman" w:cs="Times New Roman"/>
@@ -2930,6 +3382,7 @@
         </w:rPr>
         <w:t>erify</w:t>
       </w:r>
+      <w:proofErr w:type="spellStart"/>
       <w:r>
         <w:rPr>
           <w:rFonts w:ascii="Times New Roman" w:eastAsia="Times New Roman" w:hAnsi="Times New Roman" w:cs="Times New Roman"/>
@@ -2937,7 +3390,17 @@
           <w:bCs/>
           <w:lang w:val="nl-NL" w:eastAsia="en-GB"/>
         </w:rPr>
-        <w:t xml:space="preserve">ing </w:t>
+        <w:t>ing</w:t>
+      </w:r>
+      <w:proofErr w:type="spellEnd"/>
+      <w:r>
+        <w:rPr>
+          <w:rFonts w:ascii="Times New Roman" w:eastAsia="Times New Roman" w:hAnsi="Times New Roman" w:cs="Times New Roman"/>
+          <w:b/>
+          <w:bCs/>
+          <w:lang w:val="nl-NL" w:eastAsia="en-GB"/>
+        </w:rPr>
+        <w:t xml:space="preserve"> </w:t>
       </w:r>
       <w:r>
         <w:rPr>
@@ -2998,6 +3461,7 @@
         </w:rPr>
         <w:t xml:space="preserve">through </w:t>
       </w:r>
+      <w:proofErr w:type="gramStart"/>
       <w:r>
         <w:rPr>
           <w:rFonts w:ascii="Times New Roman" w:eastAsia="Times New Roman" w:hAnsi="Times New Roman" w:cs="Times New Roman"/>
@@ -3012,7 +3476,15 @@
           <w:rFonts w:ascii="Times New Roman" w:eastAsia="Times New Roman" w:hAnsi="Times New Roman" w:cs="Times New Roman"/>
           <w:lang w:val="en-US" w:eastAsia="en-GB"/>
         </w:rPr>
-        <w:t>)  that served as input for the different versions of the program. Then I com</w:t>
+        <w:t>)  that</w:t>
+      </w:r>
+      <w:proofErr w:type="gramEnd"/>
+      <w:r>
+        <w:rPr>
+          <w:rFonts w:ascii="Times New Roman" w:eastAsia="Times New Roman" w:hAnsi="Times New Roman" w:cs="Times New Roman"/>
+          <w:lang w:val="en-US" w:eastAsia="en-GB"/>
+        </w:rPr>
+        <w:t xml:space="preserve"> served as input for the different versions of the program. Then I com</w:t>
       </w:r>
       <w:r>
         <w:rPr>
@@ -3172,6 +3644,7 @@
         </w:rPr>
         <w:t xml:space="preserve"> this </w:t>
       </w:r>
+      <w:proofErr w:type="gramStart"/>
       <w:r>
         <w:rPr>
           <w:rFonts w:ascii="Times New Roman" w:eastAsia="Times New Roman" w:hAnsi="Times New Roman" w:cs="Times New Roman"/>
@@ -3179,6 +3652,7 @@
         </w:rPr>
         <w:t>approach</w:t>
       </w:r>
+      <w:proofErr w:type="gramEnd"/>
       <w:r>
         <w:rPr>
           <w:rFonts w:ascii="Times New Roman" w:eastAsia="Times New Roman" w:hAnsi="Times New Roman" w:cs="Times New Roman"/>
@@ -3637,6 +4111,7 @@
         </w:rPr>
         <w:t xml:space="preserve"> </w:t>
       </w:r>
+      <w:proofErr w:type="spellStart"/>
       <w:r>
         <w:rPr>
           <w:rFonts w:ascii="Times New Roman" w:eastAsia="Times New Roman" w:hAnsi="Times New Roman" w:cs="Times New Roman"/>
@@ -3661,6 +4136,7 @@
         </w:rPr>
         <w:t>optimisation</w:t>
       </w:r>
+      <w:proofErr w:type="spellEnd"/>
       <w:r>
         <w:rPr>
           <w:rFonts w:ascii="Times New Roman" w:eastAsia="Times New Roman" w:hAnsi="Times New Roman" w:cs="Times New Roman"/>
@@ -3669,6 +4145,7 @@
         </w:rPr>
         <w:t xml:space="preserve"> and </w:t>
       </w:r>
+      <w:proofErr w:type="spellStart"/>
       <w:r>
         <w:rPr>
           <w:rFonts w:ascii="Times New Roman" w:eastAsia="Times New Roman" w:hAnsi="Times New Roman" w:cs="Times New Roman"/>
@@ -3677,6 +4154,7 @@
         </w:rPr>
         <w:t>second_optimisation</w:t>
       </w:r>
+      <w:proofErr w:type="spellEnd"/>
     </w:p>
     <w:p>
       <w:pPr>
@@ -3720,6 +4198,7 @@
         </w:rPr>
         <w:t xml:space="preserve"> (</w:t>
       </w:r>
+      <w:proofErr w:type="gramStart"/>
       <w:r>
         <w:rPr>
           <w:rFonts w:ascii="Times New Roman" w:eastAsia="Times New Roman" w:hAnsi="Times New Roman" w:cs="Times New Roman"/>
@@ -3741,7 +4220,15 @@
           <w:rFonts w:ascii="Times New Roman" w:eastAsia="Times New Roman" w:hAnsi="Times New Roman" w:cs="Times New Roman"/>
           <w:lang w:val="en-US" w:eastAsia="en-GB"/>
         </w:rPr>
-        <w:t xml:space="preserve"> and the </w:t>
+        <w:t xml:space="preserve"> </w:t>
+      </w:r>
+      <w:proofErr w:type="gramEnd"/>
+      <w:r>
+        <w:rPr>
+          <w:rFonts w:ascii="Times New Roman" w:eastAsia="Times New Roman" w:hAnsi="Times New Roman" w:cs="Times New Roman"/>
+          <w:lang w:val="en-US" w:eastAsia="en-GB"/>
+        </w:rPr>
+        <w:t xml:space="preserve">and the </w:t>
       </w:r>
       <w:r>
         <w:rPr>
@@ -4156,7 +4643,31 @@
           <w:shd w:val="clear" w:color="auto" w:fill="FFFFFF"/>
           <w:lang w:val="nl-NL" w:eastAsia="en-GB"/>
         </w:rPr>
-        <w:t>OS: macOS Monterey 12.2.1</w:t>
+        <w:t xml:space="preserve">OS: </w:t>
+      </w:r>
+      <w:proofErr w:type="spellStart"/>
+      <w:r>
+        <w:rPr>
+          <w:rFonts w:ascii="Lucida Grande" w:eastAsia="Times New Roman" w:hAnsi="Lucida Grande" w:cs="Lucida Grande"/>
+          <w:color w:val="333333"/>
+          <w:sz w:val="21"/>
+          <w:szCs w:val="21"/>
+          <w:shd w:val="clear" w:color="auto" w:fill="FFFFFF"/>
+          <w:lang w:val="nl-NL" w:eastAsia="en-GB"/>
+        </w:rPr>
+        <w:t>macOS</w:t>
+      </w:r>
+      <w:proofErr w:type="spellEnd"/>
+      <w:r>
+        <w:rPr>
+          <w:rFonts w:ascii="Lucida Grande" w:eastAsia="Times New Roman" w:hAnsi="Lucida Grande" w:cs="Lucida Grande"/>
+          <w:color w:val="333333"/>
+          <w:sz w:val="21"/>
+          <w:szCs w:val="21"/>
+          <w:shd w:val="clear" w:color="auto" w:fill="FFFFFF"/>
+          <w:lang w:val="nl-NL" w:eastAsia="en-GB"/>
+        </w:rPr>
+        <w:t xml:space="preserve"> Monterey 12.2.1</w:t>
       </w:r>
     </w:p>
     <w:p>
@@ -5063,10 +5574,17 @@
           <w:lang w:val="en-US"/>
         </w:rPr>
       </w:pPr>
-      <w:r>
+    </w:p>
+    <w:p>
+      <w:pPr>
         <w:rPr>
           <w:lang w:val="en-US"/>
         </w:rPr>
+      </w:pPr>
+      <w:r>
+        <w:rPr>
+          <w:lang w:val="en-US"/>
+        </w:rPr>
         <w:t>We also see that the first optimize</w:t>
       </w:r>
       <w:r>
@@ -5085,27 +5603,60 @@
         <w:rPr>
           <w:lang w:val="en-US"/>
         </w:rPr>
-        <w:t>is due to the fact that there are fewer work items in the first optimized version</w:t>
-      </w:r>
-    </w:p>
-    <w:p>
-      <w:pPr>
+        <w:t xml:space="preserve">is </w:t>
+      </w:r>
+      <w:proofErr w:type="gramStart"/>
+      <w:r>
         <w:rPr>
           <w:lang w:val="en-US"/>
         </w:rPr>
-      </w:pPr>
+        <w:t>due to the fact that</w:t>
+      </w:r>
+      <w:proofErr w:type="gramEnd"/>
       <w:r>
         <w:rPr>
           <w:lang w:val="en-US"/>
         </w:rPr>
-        <w:t>in comparison to the naïve version where each cell is a work item</w:t>
-      </w:r>
-      <w:r>
+        <w:t xml:space="preserve"> there are fewer work items in the first optimized version</w:t>
+      </w:r>
+    </w:p>
+    <w:p>
+      <w:pPr>
         <w:rPr>
           <w:lang w:val="en-US"/>
         </w:rPr>
+      </w:pPr>
+      <w:r>
+        <w:rPr>
+          <w:lang w:val="en-US"/>
+        </w:rPr>
+        <w:t>in comparison to the naïve version where each cell is a</w:t>
+      </w:r>
+      <w:r>
+        <w:rPr>
+          <w:lang w:val="en-US"/>
+        </w:rPr>
+        <w:t xml:space="preserve"> single</w:t>
+      </w:r>
+      <w:r>
+        <w:rPr>
+          <w:lang w:val="en-US"/>
+        </w:rPr>
+        <w:t xml:space="preserve"> work item</w:t>
+      </w:r>
+      <w:r>
+        <w:rPr>
+          <w:lang w:val="en-US"/>
+        </w:rPr>
         <w:t xml:space="preserve"> which will cause a bigger overhead. </w:t>
       </w:r>
+    </w:p>
+    <w:p>
+      <w:pPr>
+        <w:rPr>
+          <w:lang w:val="en-US"/>
+        </w:rPr>
+      </w:pPr>
     </w:p>
     <w:p>
       <w:pPr>
@@ -5119,7 +5670,7 @@
         <w:rPr>
           <w:lang w:val="en-US"/>
         </w:rPr>
-        <w:t xml:space="preserve">We see that the second optimized version is significantly slower than the naïve and first optimisation versions. This is probably because the work items are too big. </w:t>
+        <w:t xml:space="preserve">We see that the second optimized version is significantly slower than the naïve and first optimisation versions. This is because the work items are too big. </w:t>
       </w:r>
       <w:r>
         <w:rPr>
@@ -5158,11 +5709,19 @@
           <w:lang w:eastAsia="en-GB"/>
         </w:rPr>
       </w:pPr>
+      <w:proofErr w:type="gramStart"/>
       <w:r>
         <w:rPr>
           <w:lang w:val="en-US"/>
         </w:rPr>
-        <w:t xml:space="preserve">So there are only </w:t>
+        <w:t>So</w:t>
+      </w:r>
+      <w:proofErr w:type="gramEnd"/>
+      <w:r>
+        <w:rPr>
+          <w:lang w:val="en-US"/>
+        </w:rPr>
+        <w:t xml:space="preserve"> there are only </w:t>
       </w:r>
       <w:r>
         <w:rPr>
